--- a/SW-Architektur/PackageKundeverwaltung.docx
+++ b/SW-Architektur/PackageKundeverwaltung.docx
@@ -51,7 +51,24 @@
         <w:spacing w:after="0" w:line="240" w:lineRule="auto"/>
       </w:pPr>
       <w:r>
-        <w:t xml:space="preserve">Das Package Kundenverwaltung beinhaltet alle </w:t>
+        <w:t xml:space="preserve">Das Package </w:t>
+      </w:r>
+      <w:proofErr w:type="spellStart"/>
+      <w:r>
+        <w:rPr>
+          <w:i/>
+        </w:rPr>
+        <w:t>k</w:t>
+      </w:r>
+      <w:r>
+        <w:rPr>
+          <w:i/>
+        </w:rPr>
+        <w:t>undenverwaltung</w:t>
+      </w:r>
+      <w:proofErr w:type="spellEnd"/>
+      <w:r>
+        <w:t xml:space="preserve"> beinhaltet alle </w:t>
       </w:r>
       <w:r>
         <w:t xml:space="preserve">Klassen zur </w:t>
@@ -302,6 +319,9 @@
     </w:p>
     <w:p>
       <w:pPr>
+        <w:tabs>
+          <w:tab w:val="left" w:pos="3108"/>
+        </w:tabs>
         <w:spacing w:after="0" w:line="240" w:lineRule="auto"/>
       </w:pPr>
       <w:r>
@@ -318,6 +338,9 @@
         <w:t>KundenDB</w:t>
       </w:r>
       <w:proofErr w:type="spellEnd"/>
+      <w:r>
+        <w:tab/>
+      </w:r>
     </w:p>
     <w:p>
       <w:pPr>
@@ -360,6 +383,7 @@
       <w:pPr>
         <w:spacing w:after="0" w:line="240" w:lineRule="auto"/>
       </w:pPr>
+      <w:bookmarkStart w:id="0" w:name="_GoBack"/>
       <w:r>
         <w:t>Kunde:</w:t>
       </w:r>
@@ -1029,44 +1053,836 @@
           <w:rFonts w:cs="Consolas"/>
           <w:color w:val="000000" w:themeColor="text1"/>
         </w:rPr>
-        <w:t>(String</w:t>
-      </w:r>
-      <w:r>
-        <w:rPr>
-          <w:rFonts w:cs="Consolas"/>
+        <w:t>(String)</w:t>
+      </w:r>
+    </w:p>
+    <w:p>
+      <w:pPr>
+        <w:pStyle w:val="Listenabsatz"/>
+        <w:numPr>
+          <w:ilvl w:val="0"/>
+          <w:numId w:val="13"/>
+        </w:numPr>
+        <w:spacing w:after="0" w:line="240" w:lineRule="auto"/>
+      </w:pPr>
+      <w:r>
+        <w:t xml:space="preserve">innere Klasse: </w:t>
+      </w:r>
+      <w:proofErr w:type="spellStart"/>
+      <w:r>
+        <w:t>MyCancelHandler</w:t>
+      </w:r>
+      <w:proofErr w:type="spellEnd"/>
+    </w:p>
+    <w:p>
+      <w:pPr>
+        <w:pStyle w:val="Listenabsatz"/>
+        <w:numPr>
+          <w:ilvl w:val="0"/>
+          <w:numId w:val="7"/>
+        </w:numPr>
+      </w:pPr>
+      <w:proofErr w:type="spellStart"/>
+      <w:r>
+        <w:t>public</w:t>
+      </w:r>
+      <w:proofErr w:type="spellEnd"/>
+      <w:r>
+        <w:t xml:space="preserve"> </w:t>
+      </w:r>
+      <w:proofErr w:type="spellStart"/>
+      <w:r>
+        <w:t>void</w:t>
+      </w:r>
+      <w:proofErr w:type="spellEnd"/>
+      <w:r>
+        <w:t xml:space="preserve"> </w:t>
+      </w:r>
+      <w:proofErr w:type="spellStart"/>
+      <w:r>
+        <w:t>actionPerformed</w:t>
+      </w:r>
+      <w:proofErr w:type="spellEnd"/>
+      <w:r>
+        <w:t>(</w:t>
+      </w:r>
+      <w:proofErr w:type="spellStart"/>
+      <w:r>
+        <w:t>ActionEvent</w:t>
+      </w:r>
+      <w:proofErr w:type="spellEnd"/>
+      <w:r>
+        <w:t>)</w:t>
+      </w:r>
+    </w:p>
+    <w:p>
+      <w:pPr>
+        <w:spacing w:after="0" w:line="240" w:lineRule="auto"/>
+      </w:pPr>
+    </w:p>
+    <w:p>
+      <w:pPr>
+        <w:spacing w:after="0" w:line="240" w:lineRule="auto"/>
+      </w:pPr>
+    </w:p>
+    <w:p>
+      <w:pPr>
+        <w:spacing w:after="0" w:line="240" w:lineRule="auto"/>
+      </w:pPr>
+      <w:proofErr w:type="spellStart"/>
+      <w:r>
+        <w:t>KundenDB</w:t>
+      </w:r>
+      <w:proofErr w:type="spellEnd"/>
+      <w:r>
+        <w:t>:</w:t>
+      </w:r>
+    </w:p>
+    <w:p>
+      <w:pPr>
+        <w:pStyle w:val="Listenabsatz"/>
+        <w:numPr>
+          <w:ilvl w:val="0"/>
+          <w:numId w:val="3"/>
+        </w:numPr>
+        <w:spacing w:after="0" w:line="240" w:lineRule="auto"/>
+      </w:pPr>
+      <w:proofErr w:type="spellStart"/>
+      <w:r>
+        <w:t>package</w:t>
+      </w:r>
+      <w:proofErr w:type="spellEnd"/>
+      <w:r>
+        <w:t xml:space="preserve"> </w:t>
+      </w:r>
+      <w:proofErr w:type="spellStart"/>
+      <w:r>
+        <w:t>ArrayList</w:t>
+      </w:r>
+      <w:proofErr w:type="spellEnd"/>
+      <w:r>
+        <w:t xml:space="preserve">&lt;Kunde&gt; </w:t>
+      </w:r>
+      <w:proofErr w:type="spellStart"/>
+      <w:r>
+        <w:t>kundenLaden</w:t>
+      </w:r>
+      <w:proofErr w:type="spellEnd"/>
+      <w:r>
+        <w:t>()</w:t>
+      </w:r>
+    </w:p>
+    <w:p>
+      <w:pPr>
+        <w:pStyle w:val="Listenabsatz"/>
+        <w:numPr>
+          <w:ilvl w:val="0"/>
+          <w:numId w:val="3"/>
+        </w:numPr>
+        <w:spacing w:after="0" w:line="240" w:lineRule="auto"/>
+      </w:pPr>
+      <w:proofErr w:type="spellStart"/>
+      <w:r>
+        <w:t>package</w:t>
+      </w:r>
+      <w:proofErr w:type="spellEnd"/>
+      <w:r>
+        <w:t xml:space="preserve"> </w:t>
+      </w:r>
+      <w:proofErr w:type="spellStart"/>
+      <w:r>
+        <w:t>void</w:t>
+      </w:r>
+      <w:proofErr w:type="spellEnd"/>
+      <w:r>
+        <w:t xml:space="preserve"> </w:t>
+      </w:r>
+      <w:proofErr w:type="spellStart"/>
+      <w:r>
+        <w:t>k</w:t>
+      </w:r>
+      <w:r>
+        <w:t>undenSpeichern</w:t>
+      </w:r>
+      <w:proofErr w:type="spellEnd"/>
+      <w:r>
+        <w:t>(</w:t>
+      </w:r>
+      <w:proofErr w:type="spellStart"/>
+      <w:r>
+        <w:t>ArrayList</w:t>
+      </w:r>
+      <w:proofErr w:type="spellEnd"/>
+      <w:r>
+        <w:t>&lt;Kunde&gt;</w:t>
+      </w:r>
+      <w:r>
+        <w:t>)</w:t>
+      </w:r>
+    </w:p>
+    <w:p>
+      <w:pPr>
+        <w:spacing w:after="0" w:line="240" w:lineRule="auto"/>
+      </w:pPr>
+    </w:p>
+    <w:p>
+      <w:pPr>
+        <w:spacing w:after="0" w:line="240" w:lineRule="auto"/>
+      </w:pPr>
+      <w:r>
+        <w:t>Kundenverwaltung:</w:t>
+      </w:r>
+    </w:p>
+    <w:p>
+      <w:pPr>
+        <w:pStyle w:val="Listenabsatz"/>
+        <w:numPr>
+          <w:ilvl w:val="0"/>
+          <w:numId w:val="4"/>
+        </w:numPr>
+        <w:spacing w:after="0" w:line="240" w:lineRule="auto"/>
+      </w:pPr>
+      <w:r>
+        <w:t xml:space="preserve">Konstruktor: </w:t>
+      </w:r>
+      <w:proofErr w:type="spellStart"/>
+      <w:r>
+        <w:t>public</w:t>
+      </w:r>
+      <w:proofErr w:type="spellEnd"/>
+      <w:r>
+        <w:t xml:space="preserve"> </w:t>
+      </w:r>
+      <w:proofErr w:type="spellStart"/>
+      <w:r>
+        <w:t>KundenVerwaltung</w:t>
+      </w:r>
+      <w:proofErr w:type="spellEnd"/>
+      <w:r>
+        <w:t>()</w:t>
+      </w:r>
+    </w:p>
+    <w:p>
+      <w:pPr>
+        <w:pStyle w:val="Listenabsatz"/>
+        <w:numPr>
+          <w:ilvl w:val="0"/>
+          <w:numId w:val="4"/>
+        </w:numPr>
+        <w:spacing w:after="0" w:line="240" w:lineRule="auto"/>
+      </w:pPr>
+      <w:r>
+        <w:t xml:space="preserve">innere Klasse: </w:t>
+      </w:r>
+      <w:proofErr w:type="spellStart"/>
+      <w:r>
+        <w:t>ActionListener</w:t>
+      </w:r>
+      <w:proofErr w:type="spellEnd"/>
+    </w:p>
+    <w:p>
+      <w:pPr>
+        <w:pStyle w:val="Listenabsatz"/>
+        <w:numPr>
+          <w:ilvl w:val="0"/>
+          <w:numId w:val="7"/>
+        </w:numPr>
+        <w:spacing w:after="0" w:line="240" w:lineRule="auto"/>
+      </w:pPr>
+      <w:proofErr w:type="spellStart"/>
+      <w:r>
+        <w:t>public</w:t>
+      </w:r>
+      <w:proofErr w:type="spellEnd"/>
+      <w:r>
+        <w:t xml:space="preserve"> </w:t>
+      </w:r>
+      <w:proofErr w:type="spellStart"/>
+      <w:r>
+        <w:t>void</w:t>
+      </w:r>
+      <w:proofErr w:type="spellEnd"/>
+      <w:r>
+        <w:t xml:space="preserve"> </w:t>
+      </w:r>
+      <w:proofErr w:type="spellStart"/>
+      <w:r>
+        <w:t>actionPerformed</w:t>
+      </w:r>
+      <w:proofErr w:type="spellEnd"/>
+      <w:r>
+        <w:t>(</w:t>
+      </w:r>
+      <w:proofErr w:type="spellStart"/>
+      <w:r>
+        <w:t>ActionEvent</w:t>
+      </w:r>
+      <w:proofErr w:type="spellEnd"/>
+      <w:r>
+        <w:t>)</w:t>
+      </w:r>
+    </w:p>
+    <w:p>
+      <w:pPr>
+        <w:pStyle w:val="Listenabsatz"/>
+        <w:numPr>
+          <w:ilvl w:val="0"/>
+          <w:numId w:val="4"/>
+        </w:numPr>
+        <w:spacing w:after="0" w:line="240" w:lineRule="auto"/>
+      </w:pPr>
+      <w:r>
+        <w:t xml:space="preserve">innere Klasse: </w:t>
+      </w:r>
+      <w:proofErr w:type="spellStart"/>
+      <w:r>
+        <w:t>ListSelectionListener</w:t>
+      </w:r>
+      <w:proofErr w:type="spellEnd"/>
+    </w:p>
+    <w:p>
+      <w:pPr>
+        <w:pStyle w:val="Listenabsatz"/>
+        <w:numPr>
+          <w:ilvl w:val="0"/>
+          <w:numId w:val="7"/>
+        </w:numPr>
+        <w:spacing w:after="0" w:line="240" w:lineRule="auto"/>
+      </w:pPr>
+      <w:proofErr w:type="spellStart"/>
+      <w:r>
+        <w:t>public</w:t>
+      </w:r>
+      <w:proofErr w:type="spellEnd"/>
+      <w:r>
+        <w:t xml:space="preserve"> </w:t>
+      </w:r>
+      <w:proofErr w:type="spellStart"/>
+      <w:r>
+        <w:t>void</w:t>
+      </w:r>
+      <w:proofErr w:type="spellEnd"/>
+      <w:r>
+        <w:t xml:space="preserve"> </w:t>
+      </w:r>
+      <w:proofErr w:type="spellStart"/>
+      <w:r>
+        <w:t>valueChanged</w:t>
+      </w:r>
+      <w:proofErr w:type="spellEnd"/>
+      <w:r>
+        <w:t>(</w:t>
+      </w:r>
+      <w:proofErr w:type="spellStart"/>
+      <w:r>
+        <w:t>ListSelectionEvent</w:t>
+      </w:r>
+      <w:proofErr w:type="spellEnd"/>
+      <w:r>
+        <w:t>)</w:t>
+      </w:r>
+    </w:p>
+    <w:p>
+      <w:pPr>
+        <w:pStyle w:val="Listenabsatz"/>
+        <w:numPr>
+          <w:ilvl w:val="0"/>
+          <w:numId w:val="4"/>
+        </w:numPr>
+        <w:spacing w:after="0" w:line="240" w:lineRule="auto"/>
+      </w:pPr>
+      <w:r>
+        <w:t xml:space="preserve">innere Klasse: </w:t>
+      </w:r>
+      <w:proofErr w:type="spellStart"/>
+      <w:r>
+        <w:t>MouseAdapter</w:t>
+      </w:r>
+      <w:proofErr w:type="spellEnd"/>
+    </w:p>
+    <w:p>
+      <w:pPr>
+        <w:pStyle w:val="Listenabsatz"/>
+        <w:numPr>
+          <w:ilvl w:val="0"/>
+          <w:numId w:val="7"/>
+        </w:numPr>
+        <w:spacing w:after="0" w:line="240" w:lineRule="auto"/>
+      </w:pPr>
+      <w:proofErr w:type="spellStart"/>
+      <w:r>
+        <w:t>public</w:t>
+      </w:r>
+      <w:proofErr w:type="spellEnd"/>
+      <w:r>
+        <w:t xml:space="preserve"> </w:t>
+      </w:r>
+      <w:proofErr w:type="spellStart"/>
+      <w:r>
+        <w:t>void</w:t>
+      </w:r>
+      <w:proofErr w:type="spellEnd"/>
+      <w:r>
+        <w:t xml:space="preserve"> </w:t>
+      </w:r>
+      <w:proofErr w:type="spellStart"/>
+      <w:r>
+        <w:t>mousePressed</w:t>
+      </w:r>
+      <w:proofErr w:type="spellEnd"/>
+      <w:r>
+        <w:t>(</w:t>
+      </w:r>
+      <w:proofErr w:type="spellStart"/>
+      <w:r>
+        <w:t>MouseEvent</w:t>
+      </w:r>
+      <w:proofErr w:type="spellEnd"/>
+      <w:r>
+        <w:t>)</w:t>
+      </w:r>
+    </w:p>
+    <w:p>
+      <w:pPr>
+        <w:pStyle w:val="Listenabsatz"/>
+        <w:numPr>
+          <w:ilvl w:val="0"/>
+          <w:numId w:val="4"/>
+        </w:numPr>
+        <w:spacing w:after="0" w:line="240" w:lineRule="auto"/>
+      </w:pPr>
+      <w:r>
+        <w:t xml:space="preserve">private </w:t>
+      </w:r>
+      <w:proofErr w:type="spellStart"/>
+      <w:r>
+        <w:t>void</w:t>
+      </w:r>
+      <w:proofErr w:type="spellEnd"/>
+      <w:r>
+        <w:t xml:space="preserve"> </w:t>
+      </w:r>
+      <w:proofErr w:type="spellStart"/>
+      <w:r>
+        <w:t>editKunde</w:t>
+      </w:r>
+      <w:proofErr w:type="spellEnd"/>
+      <w:r>
+        <w:t>()</w:t>
+      </w:r>
+    </w:p>
+    <w:p>
+      <w:pPr>
+        <w:spacing w:after="0" w:line="240" w:lineRule="auto"/>
+      </w:pPr>
+    </w:p>
+    <w:p>
+      <w:pPr>
+        <w:spacing w:after="0" w:line="240" w:lineRule="auto"/>
+      </w:pPr>
+      <w:proofErr w:type="spellStart"/>
+      <w:r>
+        <w:t>KundenTableModel</w:t>
+      </w:r>
+      <w:proofErr w:type="spellEnd"/>
+      <w:r>
+        <w:t>:</w:t>
+      </w:r>
+    </w:p>
+    <w:p>
+      <w:pPr>
+        <w:pStyle w:val="Listenabsatz"/>
+        <w:numPr>
+          <w:ilvl w:val="0"/>
+          <w:numId w:val="4"/>
+        </w:numPr>
+        <w:spacing w:after="0" w:line="240" w:lineRule="auto"/>
+      </w:pPr>
+      <w:proofErr w:type="spellStart"/>
+      <w:r>
+        <w:t>public</w:t>
+      </w:r>
+      <w:proofErr w:type="spellEnd"/>
+      <w:r>
+        <w:t xml:space="preserve"> Class&lt;?&gt; </w:t>
+      </w:r>
+      <w:proofErr w:type="spellStart"/>
+      <w:r>
+        <w:t>getColumnClass</w:t>
+      </w:r>
+      <w:proofErr w:type="spellEnd"/>
+      <w:r>
+        <w:t>(</w:t>
+      </w:r>
+      <w:proofErr w:type="spellStart"/>
+      <w:r>
+        <w:t>int</w:t>
+      </w:r>
+      <w:proofErr w:type="spellEnd"/>
+      <w:r>
+        <w:t>)</w:t>
+      </w:r>
+    </w:p>
+    <w:p>
+      <w:pPr>
+        <w:pStyle w:val="Listenabsatz"/>
+        <w:numPr>
+          <w:ilvl w:val="0"/>
+          <w:numId w:val="5"/>
+        </w:numPr>
+        <w:spacing w:after="0" w:line="240" w:lineRule="auto"/>
+      </w:pPr>
+      <w:proofErr w:type="spellStart"/>
+      <w:r>
+        <w:t>public</w:t>
+      </w:r>
+      <w:proofErr w:type="spellEnd"/>
+      <w:r>
+        <w:t xml:space="preserve"> String </w:t>
+      </w:r>
+      <w:proofErr w:type="spellStart"/>
+      <w:r>
+        <w:t>getColumnName</w:t>
+      </w:r>
+      <w:proofErr w:type="spellEnd"/>
+      <w:r>
+        <w:t>(</w:t>
+      </w:r>
+      <w:proofErr w:type="spellStart"/>
+      <w:r>
+        <w:t>int</w:t>
+      </w:r>
+      <w:proofErr w:type="spellEnd"/>
+      <w:r>
+        <w:t>)</w:t>
+      </w:r>
+    </w:p>
+    <w:p>
+      <w:pPr>
+        <w:pStyle w:val="Listenabsatz"/>
+        <w:numPr>
+          <w:ilvl w:val="0"/>
+          <w:numId w:val="5"/>
+        </w:numPr>
+        <w:spacing w:after="0" w:line="240" w:lineRule="auto"/>
+      </w:pPr>
+      <w:proofErr w:type="spellStart"/>
+      <w:r>
+        <w:t>public</w:t>
+      </w:r>
+      <w:proofErr w:type="spellEnd"/>
+      <w:r>
+        <w:t xml:space="preserve"> </w:t>
+      </w:r>
+      <w:proofErr w:type="spellStart"/>
+      <w:r>
+        <w:t>int</w:t>
+      </w:r>
+      <w:proofErr w:type="spellEnd"/>
+      <w:r>
+        <w:t xml:space="preserve"> </w:t>
+      </w:r>
+      <w:proofErr w:type="spellStart"/>
+      <w:r>
+        <w:t>getRowCount</w:t>
+      </w:r>
+      <w:proofErr w:type="spellEnd"/>
+      <w:r>
+        <w:t>()</w:t>
+      </w:r>
+    </w:p>
+    <w:p>
+      <w:pPr>
+        <w:pStyle w:val="Listenabsatz"/>
+        <w:numPr>
+          <w:ilvl w:val="0"/>
+          <w:numId w:val="5"/>
+        </w:numPr>
+        <w:spacing w:after="0" w:line="240" w:lineRule="auto"/>
+      </w:pPr>
+      <w:proofErr w:type="spellStart"/>
+      <w:r>
+        <w:t>public</w:t>
+      </w:r>
+      <w:proofErr w:type="spellEnd"/>
+      <w:r>
+        <w:t xml:space="preserve"> </w:t>
+      </w:r>
+      <w:proofErr w:type="spellStart"/>
+      <w:r>
+        <w:t>int</w:t>
+      </w:r>
+      <w:proofErr w:type="spellEnd"/>
+      <w:r>
+        <w:t xml:space="preserve"> </w:t>
+      </w:r>
+      <w:proofErr w:type="spellStart"/>
+      <w:r>
+        <w:t>getColumnCount</w:t>
+      </w:r>
+      <w:proofErr w:type="spellEnd"/>
+      <w:r>
+        <w:t>()</w:t>
+      </w:r>
+    </w:p>
+    <w:p>
+      <w:pPr>
+        <w:pStyle w:val="Listenabsatz"/>
+        <w:numPr>
+          <w:ilvl w:val="0"/>
+          <w:numId w:val="5"/>
+        </w:numPr>
+        <w:spacing w:after="0" w:line="240" w:lineRule="auto"/>
+      </w:pPr>
+      <w:proofErr w:type="spellStart"/>
+      <w:r>
+        <w:t>public</w:t>
+      </w:r>
+      <w:proofErr w:type="spellEnd"/>
+      <w:r>
+        <w:t xml:space="preserve"> </w:t>
+      </w:r>
+      <w:proofErr w:type="spellStart"/>
+      <w:r>
+        <w:t>Object</w:t>
+      </w:r>
+      <w:proofErr w:type="spellEnd"/>
+      <w:r>
+        <w:t xml:space="preserve"> </w:t>
+      </w:r>
+      <w:proofErr w:type="spellStart"/>
+      <w:r>
+        <w:t>getValueAt</w:t>
+      </w:r>
+      <w:proofErr w:type="spellEnd"/>
+      <w:r>
+        <w:t>(</w:t>
+      </w:r>
+      <w:proofErr w:type="spellStart"/>
+      <w:r>
+        <w:t>int,int</w:t>
+      </w:r>
+      <w:proofErr w:type="spellEnd"/>
+      <w:r>
+        <w:t>)</w:t>
+      </w:r>
+    </w:p>
+    <w:p>
+      <w:pPr>
+        <w:pStyle w:val="Listenabsatz"/>
+        <w:numPr>
+          <w:ilvl w:val="0"/>
+          <w:numId w:val="5"/>
+        </w:numPr>
+        <w:spacing w:after="0" w:line="240" w:lineRule="auto"/>
+        <w:rPr>
           <w:color w:val="000000" w:themeColor="text1"/>
         </w:rPr>
+      </w:pPr>
+      <w:proofErr w:type="spellStart"/>
+      <w:r>
+        <w:rPr>
+          <w:color w:val="000000" w:themeColor="text1"/>
+        </w:rPr>
+        <w:t>package</w:t>
+      </w:r>
+      <w:proofErr w:type="spellEnd"/>
+      <w:r>
+        <w:rPr>
+          <w:color w:val="000000" w:themeColor="text1"/>
+        </w:rPr>
+        <w:t xml:space="preserve"> </w:t>
+      </w:r>
+      <w:proofErr w:type="spellStart"/>
+      <w:r>
+        <w:rPr>
+          <w:color w:val="000000" w:themeColor="text1"/>
+        </w:rPr>
+        <w:t>ArrayList</w:t>
+      </w:r>
+      <w:proofErr w:type="spellEnd"/>
+      <w:r>
+        <w:rPr>
+          <w:color w:val="000000" w:themeColor="text1"/>
+        </w:rPr>
+        <w:t xml:space="preserve">&lt;Kunde&gt; </w:t>
+      </w:r>
+      <w:proofErr w:type="spellStart"/>
+      <w:r>
+        <w:rPr>
+          <w:color w:val="000000" w:themeColor="text1"/>
+        </w:rPr>
+        <w:t>getKunden</w:t>
+      </w:r>
+      <w:proofErr w:type="spellEnd"/>
+      <w:r>
+        <w:rPr>
+          <w:color w:val="000000" w:themeColor="text1"/>
+        </w:rPr>
+        <w:t>()</w:t>
+      </w:r>
+    </w:p>
+    <w:p>
+      <w:pPr>
+        <w:pStyle w:val="Listenabsatz"/>
+        <w:numPr>
+          <w:ilvl w:val="0"/>
+          <w:numId w:val="5"/>
+        </w:numPr>
+        <w:spacing w:after="0" w:line="240" w:lineRule="auto"/>
+        <w:rPr>
+          <w:color w:val="000000" w:themeColor="text1"/>
+        </w:rPr>
+      </w:pPr>
+      <w:proofErr w:type="spellStart"/>
+      <w:r>
+        <w:rPr>
+          <w:color w:val="000000" w:themeColor="text1"/>
+        </w:rPr>
+        <w:t>package</w:t>
+      </w:r>
+      <w:proofErr w:type="spellEnd"/>
+      <w:r>
+        <w:rPr>
+          <w:color w:val="000000" w:themeColor="text1"/>
+        </w:rPr>
+        <w:t xml:space="preserve"> </w:t>
+      </w:r>
+      <w:proofErr w:type="spellStart"/>
+      <w:r>
+        <w:rPr>
+          <w:color w:val="000000" w:themeColor="text1"/>
+        </w:rPr>
+        <w:t>void</w:t>
+      </w:r>
+      <w:proofErr w:type="spellEnd"/>
+      <w:r>
+        <w:rPr>
+          <w:color w:val="000000" w:themeColor="text1"/>
+        </w:rPr>
+        <w:t xml:space="preserve"> </w:t>
+      </w:r>
+      <w:proofErr w:type="spellStart"/>
+      <w:r>
+        <w:rPr>
+          <w:color w:val="000000" w:themeColor="text1"/>
+        </w:rPr>
+        <w:t>setKunden</w:t>
+      </w:r>
+      <w:proofErr w:type="spellEnd"/>
+      <w:r>
+        <w:rPr>
+          <w:color w:val="000000" w:themeColor="text1"/>
+        </w:rPr>
+        <w:t>(</w:t>
+      </w:r>
+      <w:proofErr w:type="spellStart"/>
+      <w:r>
+        <w:rPr>
+          <w:color w:val="000000" w:themeColor="text1"/>
+        </w:rPr>
+        <w:t>ArrayList</w:t>
+      </w:r>
+      <w:proofErr w:type="spellEnd"/>
+      <w:r>
+        <w:rPr>
+          <w:color w:val="000000" w:themeColor="text1"/>
+        </w:rPr>
+        <w:t>&lt;Kunde&gt;)</w:t>
+      </w:r>
+    </w:p>
+    <w:p>
+      <w:pPr>
+        <w:pStyle w:val="Listenabsatz"/>
+        <w:numPr>
+          <w:ilvl w:val="0"/>
+          <w:numId w:val="5"/>
+        </w:numPr>
+        <w:spacing w:after="0" w:line="240" w:lineRule="auto"/>
+        <w:rPr>
+          <w:color w:val="000000" w:themeColor="text1"/>
+        </w:rPr>
+      </w:pPr>
+      <w:proofErr w:type="spellStart"/>
+      <w:r>
+        <w:rPr>
+          <w:color w:val="000000" w:themeColor="text1"/>
+        </w:rPr>
+        <w:t>package</w:t>
+      </w:r>
+      <w:proofErr w:type="spellEnd"/>
+      <w:r>
+        <w:rPr>
+          <w:color w:val="000000" w:themeColor="text1"/>
+        </w:rPr>
+        <w:t xml:space="preserve"> Kunde </w:t>
+      </w:r>
+      <w:proofErr w:type="spellStart"/>
+      <w:r>
+        <w:rPr>
+          <w:color w:val="000000" w:themeColor="text1"/>
+        </w:rPr>
+        <w:t>getKunde</w:t>
+      </w:r>
+      <w:proofErr w:type="spellEnd"/>
+      <w:r>
+        <w:rPr>
+          <w:color w:val="000000" w:themeColor="text1"/>
+        </w:rPr>
+        <w:t>(</w:t>
+      </w:r>
+      <w:proofErr w:type="spellStart"/>
+      <w:r>
+        <w:rPr>
+          <w:color w:val="000000" w:themeColor="text1"/>
+        </w:rPr>
+        <w:t>int</w:t>
+      </w:r>
+      <w:proofErr w:type="spellEnd"/>
+      <w:r>
+        <w:rPr>
+          <w:color w:val="000000" w:themeColor="text1"/>
+        </w:rPr>
         <w:t>)</w:t>
       </w:r>
-      <w:bookmarkStart w:id="0" w:name="_GoBack"/>
-      <w:bookmarkEnd w:id="0"/>
-    </w:p>
-    <w:p>
-      <w:pPr>
-        <w:pStyle w:val="Listenabsatz"/>
-        <w:numPr>
-          <w:ilvl w:val="0"/>
-          <w:numId w:val="13"/>
-        </w:numPr>
-        <w:spacing w:after="0" w:line="240" w:lineRule="auto"/>
-      </w:pPr>
-      <w:r>
-        <w:t xml:space="preserve">innere Klasse: </w:t>
-      </w:r>
-      <w:proofErr w:type="spellStart"/>
-      <w:r>
-        <w:t>MyCancelHandler</w:t>
-      </w:r>
-      <w:proofErr w:type="spellEnd"/>
-    </w:p>
-    <w:p>
-      <w:pPr>
-        <w:pStyle w:val="Listenabsatz"/>
-        <w:numPr>
-          <w:ilvl w:val="0"/>
-          <w:numId w:val="7"/>
-        </w:numPr>
-      </w:pPr>
+    </w:p>
+    <w:p>
+      <w:pPr>
+        <w:spacing w:after="0" w:line="240" w:lineRule="auto"/>
+      </w:pPr>
+    </w:p>
+    <w:p>
+      <w:pPr>
+        <w:spacing w:after="0" w:line="240" w:lineRule="auto"/>
+      </w:pPr>
+    </w:p>
+    <w:p>
+      <w:pPr>
+        <w:spacing w:after="0" w:line="240" w:lineRule="auto"/>
+      </w:pPr>
+    </w:p>
+    <w:p>
+      <w:pPr>
+        <w:spacing w:after="0" w:line="240" w:lineRule="auto"/>
+      </w:pPr>
+      <w:proofErr w:type="spellStart"/>
+      <w:r>
+        <w:t>NulltableFormatter</w:t>
+      </w:r>
+      <w:proofErr w:type="spellEnd"/>
+    </w:p>
+    <w:p>
+      <w:pPr>
+        <w:pStyle w:val="Listenabsatz"/>
+        <w:numPr>
+          <w:ilvl w:val="0"/>
+          <w:numId w:val="6"/>
+        </w:numPr>
+        <w:spacing w:after="0" w:line="240" w:lineRule="auto"/>
+      </w:pPr>
+      <w:r>
+        <w:t xml:space="preserve">Konstruktor: </w:t>
+      </w:r>
       <w:proofErr w:type="spellStart"/>
       <w:r>
         <w:t>public</w:t>
@@ -1077,6 +1893,43 @@
       </w:r>
       <w:proofErr w:type="spellStart"/>
       <w:r>
+        <w:t>NullableFormatter</w:t>
+      </w:r>
+      <w:proofErr w:type="spellEnd"/>
+      <w:r>
+        <w:t>(</w:t>
+      </w:r>
+      <w:proofErr w:type="spellStart"/>
+      <w:r>
+        <w:t>JFormattedField.AbstractFormatter</w:t>
+      </w:r>
+      <w:proofErr w:type="spellEnd"/>
+      <w:r>
+        <w:t>)</w:t>
+      </w:r>
+    </w:p>
+    <w:p>
+      <w:pPr>
+        <w:pStyle w:val="Listenabsatz"/>
+        <w:numPr>
+          <w:ilvl w:val="0"/>
+          <w:numId w:val="6"/>
+        </w:numPr>
+        <w:spacing w:after="0" w:line="240" w:lineRule="auto"/>
+      </w:pPr>
+      <w:proofErr w:type="spellStart"/>
+      <w:r>
+        <w:t>p</w:t>
+      </w:r>
+      <w:r>
+        <w:t>ublic</w:t>
+      </w:r>
+      <w:proofErr w:type="spellEnd"/>
+      <w:r>
+        <w:t xml:space="preserve"> </w:t>
+      </w:r>
+      <w:proofErr w:type="spellStart"/>
+      <w:r>
         <w:t>void</w:t>
       </w:r>
       <w:proofErr w:type="spellEnd"/>
@@ -1085,7 +1938,7 @@
       </w:r>
       <w:proofErr w:type="spellStart"/>
       <w:r>
-        <w:t>actionPerformed</w:t>
+        <w:t>install</w:t>
       </w:r>
       <w:proofErr w:type="spellEnd"/>
       <w:r>
@@ -1093,7 +1946,7 @@
       </w:r>
       <w:proofErr w:type="spellStart"/>
       <w:r>
-        <w:t>ActionEvent</w:t>
+        <w:t>JFormattedTextField</w:t>
       </w:r>
       <w:proofErr w:type="spellEnd"/>
       <w:r>
@@ -1102,55 +1955,32 @@
     </w:p>
     <w:p>
       <w:pPr>
-        <w:spacing w:after="0" w:line="240" w:lineRule="auto"/>
-      </w:pPr>
-    </w:p>
-    <w:p>
-      <w:pPr>
-        <w:spacing w:after="0" w:line="240" w:lineRule="auto"/>
-      </w:pPr>
-    </w:p>
-    <w:p>
-      <w:pPr>
-        <w:spacing w:after="0" w:line="240" w:lineRule="auto"/>
-      </w:pPr>
-      <w:proofErr w:type="spellStart"/>
-      <w:r>
-        <w:t>KundenDB</w:t>
-      </w:r>
-      <w:proofErr w:type="spellEnd"/>
-      <w:r>
-        <w:t>:</w:t>
-      </w:r>
-    </w:p>
-    <w:p>
-      <w:pPr>
-        <w:pStyle w:val="Listenabsatz"/>
-        <w:numPr>
-          <w:ilvl w:val="0"/>
-          <w:numId w:val="3"/>
-        </w:numPr>
-        <w:spacing w:after="0" w:line="240" w:lineRule="auto"/>
-      </w:pPr>
-      <w:proofErr w:type="spellStart"/>
-      <w:r>
-        <w:t>package</w:t>
-      </w:r>
-      <w:proofErr w:type="spellEnd"/>
-      <w:r>
-        <w:t xml:space="preserve"> </w:t>
-      </w:r>
-      <w:proofErr w:type="spellStart"/>
-      <w:r>
-        <w:t>ArrayList</w:t>
-      </w:r>
-      <w:proofErr w:type="spellEnd"/>
-      <w:r>
-        <w:t xml:space="preserve">&lt;Kunde&gt; </w:t>
-      </w:r>
-      <w:proofErr w:type="spellStart"/>
-      <w:r>
-        <w:t>kundenLaden</w:t>
+        <w:pStyle w:val="Listenabsatz"/>
+        <w:numPr>
+          <w:ilvl w:val="0"/>
+          <w:numId w:val="6"/>
+        </w:numPr>
+        <w:spacing w:after="0" w:line="240" w:lineRule="auto"/>
+      </w:pPr>
+      <w:proofErr w:type="spellStart"/>
+      <w:r>
+        <w:t>public</w:t>
+      </w:r>
+      <w:proofErr w:type="spellEnd"/>
+      <w:r>
+        <w:t xml:space="preserve"> </w:t>
+      </w:r>
+      <w:proofErr w:type="spellStart"/>
+      <w:r>
+        <w:t>void</w:t>
+      </w:r>
+      <w:proofErr w:type="spellEnd"/>
+      <w:r>
+        <w:t xml:space="preserve"> </w:t>
+      </w:r>
+      <w:proofErr w:type="spellStart"/>
+      <w:r>
+        <w:t>uninstall</w:t>
       </w:r>
       <w:proofErr w:type="spellEnd"/>
       <w:r>
@@ -1162,32 +1992,67 @@
         <w:pStyle w:val="Listenabsatz"/>
         <w:numPr>
           <w:ilvl w:val="0"/>
-          <w:numId w:val="3"/>
-        </w:numPr>
-        <w:spacing w:after="0" w:line="240" w:lineRule="auto"/>
-      </w:pPr>
-      <w:proofErr w:type="spellStart"/>
-      <w:r>
-        <w:t>package</w:t>
-      </w:r>
-      <w:proofErr w:type="spellEnd"/>
-      <w:r>
-        <w:t xml:space="preserve"> </w:t>
-      </w:r>
-      <w:proofErr w:type="spellStart"/>
-      <w:r>
-        <w:t>void</w:t>
-      </w:r>
-      <w:proofErr w:type="spellEnd"/>
-      <w:r>
-        <w:t xml:space="preserve"> </w:t>
-      </w:r>
-      <w:proofErr w:type="spellStart"/>
-      <w:r>
-        <w:t>k</w:t>
-      </w:r>
-      <w:r>
-        <w:t>undenSpeichern</w:t>
+          <w:numId w:val="6"/>
+        </w:numPr>
+        <w:spacing w:after="0" w:line="240" w:lineRule="auto"/>
+      </w:pPr>
+      <w:proofErr w:type="spellStart"/>
+      <w:r>
+        <w:t>p</w:t>
+      </w:r>
+      <w:r>
+        <w:t>u</w:t>
+      </w:r>
+      <w:r>
+        <w:t>b</w:t>
+      </w:r>
+      <w:r>
+        <w:t>lic</w:t>
+      </w:r>
+      <w:proofErr w:type="spellEnd"/>
+      <w:r>
+        <w:t xml:space="preserve"> </w:t>
+      </w:r>
+      <w:proofErr w:type="spellStart"/>
+      <w:r>
+        <w:t>Object</w:t>
+      </w:r>
+      <w:proofErr w:type="spellEnd"/>
+      <w:r>
+        <w:t xml:space="preserve"> </w:t>
+      </w:r>
+      <w:proofErr w:type="spellStart"/>
+      <w:r>
+        <w:t>stringToValue</w:t>
+      </w:r>
+      <w:proofErr w:type="spellEnd"/>
+      <w:r>
+        <w:t>(String)</w:t>
+      </w:r>
+    </w:p>
+    <w:p>
+      <w:pPr>
+        <w:pStyle w:val="Listenabsatz"/>
+        <w:numPr>
+          <w:ilvl w:val="0"/>
+          <w:numId w:val="6"/>
+        </w:numPr>
+        <w:spacing w:after="0" w:line="240" w:lineRule="auto"/>
+      </w:pPr>
+      <w:proofErr w:type="spellStart"/>
+      <w:r>
+        <w:t>p</w:t>
+      </w:r>
+      <w:r>
+        <w:t>ublic</w:t>
+      </w:r>
+      <w:proofErr w:type="spellEnd"/>
+      <w:r>
+        <w:t xml:space="preserve"> String </w:t>
+      </w:r>
+      <w:proofErr w:type="spellStart"/>
+      <w:r>
+        <w:t>valueToString</w:t>
       </w:r>
       <w:proofErr w:type="spellEnd"/>
       <w:r>
@@ -1195,863 +2060,14 @@
       </w:r>
       <w:proofErr w:type="spellStart"/>
       <w:r>
-        <w:t>ArrayList</w:t>
-      </w:r>
-      <w:proofErr w:type="spellEnd"/>
-      <w:r>
-        <w:t>&lt;Kunde&gt;</w:t>
-      </w:r>
+        <w:t>Object</w:t>
+      </w:r>
+      <w:proofErr w:type="spellEnd"/>
       <w:r>
         <w:t>)</w:t>
       </w:r>
     </w:p>
-    <w:p>
-      <w:pPr>
-        <w:spacing w:after="0" w:line="240" w:lineRule="auto"/>
-      </w:pPr>
-    </w:p>
-    <w:p>
-      <w:pPr>
-        <w:spacing w:after="0" w:line="240" w:lineRule="auto"/>
-      </w:pPr>
-      <w:r>
-        <w:t>Kundenverwaltung:</w:t>
-      </w:r>
-    </w:p>
-    <w:p>
-      <w:pPr>
-        <w:pStyle w:val="Listenabsatz"/>
-        <w:numPr>
-          <w:ilvl w:val="0"/>
-          <w:numId w:val="4"/>
-        </w:numPr>
-        <w:spacing w:after="0" w:line="240" w:lineRule="auto"/>
-      </w:pPr>
-      <w:r>
-        <w:t xml:space="preserve">Konstruktor: </w:t>
-      </w:r>
-      <w:proofErr w:type="spellStart"/>
-      <w:r>
-        <w:t>public</w:t>
-      </w:r>
-      <w:proofErr w:type="spellEnd"/>
-      <w:r>
-        <w:t xml:space="preserve"> </w:t>
-      </w:r>
-      <w:proofErr w:type="spellStart"/>
-      <w:r>
-        <w:t>KundenVerwaltung</w:t>
-      </w:r>
-      <w:proofErr w:type="spellEnd"/>
-      <w:r>
-        <w:t>()</w:t>
-      </w:r>
-    </w:p>
-    <w:p>
-      <w:pPr>
-        <w:pStyle w:val="Listenabsatz"/>
-        <w:numPr>
-          <w:ilvl w:val="0"/>
-          <w:numId w:val="4"/>
-        </w:numPr>
-        <w:spacing w:after="0" w:line="240" w:lineRule="auto"/>
-      </w:pPr>
-      <w:r>
-        <w:t xml:space="preserve">innere Klasse: </w:t>
-      </w:r>
-      <w:proofErr w:type="spellStart"/>
-      <w:r>
-        <w:t>ActionListener</w:t>
-      </w:r>
-      <w:proofErr w:type="spellEnd"/>
-    </w:p>
-    <w:p>
-      <w:pPr>
-        <w:pStyle w:val="Listenabsatz"/>
-        <w:numPr>
-          <w:ilvl w:val="0"/>
-          <w:numId w:val="7"/>
-        </w:numPr>
-        <w:spacing w:after="0" w:line="240" w:lineRule="auto"/>
-      </w:pPr>
-      <w:proofErr w:type="spellStart"/>
-      <w:r>
-        <w:t>public</w:t>
-      </w:r>
-      <w:proofErr w:type="spellEnd"/>
-      <w:r>
-        <w:t xml:space="preserve"> </w:t>
-      </w:r>
-      <w:proofErr w:type="spellStart"/>
-      <w:r>
-        <w:t>void</w:t>
-      </w:r>
-      <w:proofErr w:type="spellEnd"/>
-      <w:r>
-        <w:t xml:space="preserve"> </w:t>
-      </w:r>
-      <w:proofErr w:type="spellStart"/>
-      <w:r>
-        <w:t>actionPerformed</w:t>
-      </w:r>
-      <w:proofErr w:type="spellEnd"/>
-      <w:r>
-        <w:t>(</w:t>
-      </w:r>
-      <w:proofErr w:type="spellStart"/>
-      <w:r>
-        <w:t>ActionEvent</w:t>
-      </w:r>
-      <w:proofErr w:type="spellEnd"/>
-      <w:r>
-        <w:t>)</w:t>
-      </w:r>
-    </w:p>
-    <w:p>
-      <w:pPr>
-        <w:pStyle w:val="Listenabsatz"/>
-        <w:numPr>
-          <w:ilvl w:val="0"/>
-          <w:numId w:val="4"/>
-        </w:numPr>
-        <w:spacing w:after="0" w:line="240" w:lineRule="auto"/>
-      </w:pPr>
-      <w:r>
-        <w:t xml:space="preserve">innere Klasse: </w:t>
-      </w:r>
-      <w:proofErr w:type="spellStart"/>
-      <w:r>
-        <w:t>ListSelectionListener</w:t>
-      </w:r>
-      <w:proofErr w:type="spellEnd"/>
-    </w:p>
-    <w:p>
-      <w:pPr>
-        <w:pStyle w:val="Listenabsatz"/>
-        <w:numPr>
-          <w:ilvl w:val="0"/>
-          <w:numId w:val="7"/>
-        </w:numPr>
-        <w:spacing w:after="0" w:line="240" w:lineRule="auto"/>
-      </w:pPr>
-      <w:proofErr w:type="spellStart"/>
-      <w:r>
-        <w:t>public</w:t>
-      </w:r>
-      <w:proofErr w:type="spellEnd"/>
-      <w:r>
-        <w:t xml:space="preserve"> </w:t>
-      </w:r>
-      <w:proofErr w:type="spellStart"/>
-      <w:r>
-        <w:t>void</w:t>
-      </w:r>
-      <w:proofErr w:type="spellEnd"/>
-      <w:r>
-        <w:t xml:space="preserve"> </w:t>
-      </w:r>
-      <w:proofErr w:type="spellStart"/>
-      <w:r>
-        <w:t>valueChanged</w:t>
-      </w:r>
-      <w:proofErr w:type="spellEnd"/>
-      <w:r>
-        <w:t>(</w:t>
-      </w:r>
-      <w:proofErr w:type="spellStart"/>
-      <w:r>
-        <w:t>ListSelectionEvent</w:t>
-      </w:r>
-      <w:proofErr w:type="spellEnd"/>
-      <w:r>
-        <w:t>)</w:t>
-      </w:r>
-    </w:p>
-    <w:p>
-      <w:pPr>
-        <w:pStyle w:val="Listenabsatz"/>
-        <w:numPr>
-          <w:ilvl w:val="0"/>
-          <w:numId w:val="4"/>
-        </w:numPr>
-        <w:spacing w:after="0" w:line="240" w:lineRule="auto"/>
-      </w:pPr>
-      <w:r>
-        <w:t xml:space="preserve">innere Klasse: </w:t>
-      </w:r>
-      <w:proofErr w:type="spellStart"/>
-      <w:r>
-        <w:t>MouseAdapter</w:t>
-      </w:r>
-      <w:proofErr w:type="spellEnd"/>
-    </w:p>
-    <w:p>
-      <w:pPr>
-        <w:pStyle w:val="Listenabsatz"/>
-        <w:numPr>
-          <w:ilvl w:val="0"/>
-          <w:numId w:val="7"/>
-        </w:numPr>
-        <w:spacing w:after="0" w:line="240" w:lineRule="auto"/>
-      </w:pPr>
-      <w:proofErr w:type="spellStart"/>
-      <w:r>
-        <w:t>public</w:t>
-      </w:r>
-      <w:proofErr w:type="spellEnd"/>
-      <w:r>
-        <w:t xml:space="preserve"> </w:t>
-      </w:r>
-      <w:proofErr w:type="spellStart"/>
-      <w:r>
-        <w:t>void</w:t>
-      </w:r>
-      <w:proofErr w:type="spellEnd"/>
-      <w:r>
-        <w:t xml:space="preserve"> </w:t>
-      </w:r>
-      <w:proofErr w:type="spellStart"/>
-      <w:r>
-        <w:t>mousePressed</w:t>
-      </w:r>
-      <w:proofErr w:type="spellEnd"/>
-      <w:r>
-        <w:t>(</w:t>
-      </w:r>
-      <w:proofErr w:type="spellStart"/>
-      <w:r>
-        <w:t>MouseEvent</w:t>
-      </w:r>
-      <w:proofErr w:type="spellEnd"/>
-      <w:r>
-        <w:t>)</w:t>
-      </w:r>
-    </w:p>
-    <w:p>
-      <w:pPr>
-        <w:pStyle w:val="Listenabsatz"/>
-        <w:numPr>
-          <w:ilvl w:val="0"/>
-          <w:numId w:val="4"/>
-        </w:numPr>
-        <w:spacing w:after="0" w:line="240" w:lineRule="auto"/>
-      </w:pPr>
-      <w:r>
-        <w:t xml:space="preserve">private </w:t>
-      </w:r>
-      <w:proofErr w:type="spellStart"/>
-      <w:r>
-        <w:t>void</w:t>
-      </w:r>
-      <w:proofErr w:type="spellEnd"/>
-      <w:r>
-        <w:t xml:space="preserve"> </w:t>
-      </w:r>
-      <w:proofErr w:type="spellStart"/>
-      <w:r>
-        <w:t>editKunde</w:t>
-      </w:r>
-      <w:proofErr w:type="spellEnd"/>
-      <w:r>
-        <w:t>()</w:t>
-      </w:r>
-    </w:p>
-    <w:p>
-      <w:pPr>
-        <w:spacing w:after="0" w:line="240" w:lineRule="auto"/>
-      </w:pPr>
-    </w:p>
-    <w:p>
-      <w:pPr>
-        <w:spacing w:after="0" w:line="240" w:lineRule="auto"/>
-      </w:pPr>
-      <w:proofErr w:type="spellStart"/>
-      <w:r>
-        <w:t>KundenTableModel</w:t>
-      </w:r>
-      <w:proofErr w:type="spellEnd"/>
-      <w:r>
-        <w:t>:</w:t>
-      </w:r>
-    </w:p>
-    <w:p>
-      <w:pPr>
-        <w:pStyle w:val="Listenabsatz"/>
-        <w:numPr>
-          <w:ilvl w:val="0"/>
-          <w:numId w:val="4"/>
-        </w:numPr>
-        <w:spacing w:after="0" w:line="240" w:lineRule="auto"/>
-      </w:pPr>
-      <w:proofErr w:type="spellStart"/>
-      <w:r>
-        <w:t>public</w:t>
-      </w:r>
-      <w:proofErr w:type="spellEnd"/>
-      <w:r>
-        <w:t xml:space="preserve"> Class&lt;?&gt; </w:t>
-      </w:r>
-      <w:proofErr w:type="spellStart"/>
-      <w:r>
-        <w:t>getColumnClass</w:t>
-      </w:r>
-      <w:proofErr w:type="spellEnd"/>
-      <w:r>
-        <w:t>(</w:t>
-      </w:r>
-      <w:proofErr w:type="spellStart"/>
-      <w:r>
-        <w:t>int</w:t>
-      </w:r>
-      <w:proofErr w:type="spellEnd"/>
-      <w:r>
-        <w:t>)</w:t>
-      </w:r>
-    </w:p>
-    <w:p>
-      <w:pPr>
-        <w:pStyle w:val="Listenabsatz"/>
-        <w:numPr>
-          <w:ilvl w:val="0"/>
-          <w:numId w:val="5"/>
-        </w:numPr>
-        <w:spacing w:after="0" w:line="240" w:lineRule="auto"/>
-      </w:pPr>
-      <w:proofErr w:type="spellStart"/>
-      <w:r>
-        <w:t>public</w:t>
-      </w:r>
-      <w:proofErr w:type="spellEnd"/>
-      <w:r>
-        <w:t xml:space="preserve"> String </w:t>
-      </w:r>
-      <w:proofErr w:type="spellStart"/>
-      <w:r>
-        <w:t>getColumnName</w:t>
-      </w:r>
-      <w:proofErr w:type="spellEnd"/>
-      <w:r>
-        <w:t>(</w:t>
-      </w:r>
-      <w:proofErr w:type="spellStart"/>
-      <w:r>
-        <w:t>int</w:t>
-      </w:r>
-      <w:proofErr w:type="spellEnd"/>
-      <w:r>
-        <w:t>)</w:t>
-      </w:r>
-    </w:p>
-    <w:p>
-      <w:pPr>
-        <w:pStyle w:val="Listenabsatz"/>
-        <w:numPr>
-          <w:ilvl w:val="0"/>
-          <w:numId w:val="5"/>
-        </w:numPr>
-        <w:spacing w:after="0" w:line="240" w:lineRule="auto"/>
-      </w:pPr>
-      <w:proofErr w:type="spellStart"/>
-      <w:r>
-        <w:t>public</w:t>
-      </w:r>
-      <w:proofErr w:type="spellEnd"/>
-      <w:r>
-        <w:t xml:space="preserve"> </w:t>
-      </w:r>
-      <w:proofErr w:type="spellStart"/>
-      <w:r>
-        <w:t>int</w:t>
-      </w:r>
-      <w:proofErr w:type="spellEnd"/>
-      <w:r>
-        <w:t xml:space="preserve"> </w:t>
-      </w:r>
-      <w:proofErr w:type="spellStart"/>
-      <w:r>
-        <w:t>getRowCount</w:t>
-      </w:r>
-      <w:proofErr w:type="spellEnd"/>
-      <w:r>
-        <w:t>()</w:t>
-      </w:r>
-    </w:p>
-    <w:p>
-      <w:pPr>
-        <w:pStyle w:val="Listenabsatz"/>
-        <w:numPr>
-          <w:ilvl w:val="0"/>
-          <w:numId w:val="5"/>
-        </w:numPr>
-        <w:spacing w:after="0" w:line="240" w:lineRule="auto"/>
-      </w:pPr>
-      <w:proofErr w:type="spellStart"/>
-      <w:r>
-        <w:t>public</w:t>
-      </w:r>
-      <w:proofErr w:type="spellEnd"/>
-      <w:r>
-        <w:t xml:space="preserve"> </w:t>
-      </w:r>
-      <w:proofErr w:type="spellStart"/>
-      <w:r>
-        <w:t>int</w:t>
-      </w:r>
-      <w:proofErr w:type="spellEnd"/>
-      <w:r>
-        <w:t xml:space="preserve"> </w:t>
-      </w:r>
-      <w:proofErr w:type="spellStart"/>
-      <w:r>
-        <w:t>getColumnCount</w:t>
-      </w:r>
-      <w:proofErr w:type="spellEnd"/>
-      <w:r>
-        <w:t>()</w:t>
-      </w:r>
-    </w:p>
-    <w:p>
-      <w:pPr>
-        <w:pStyle w:val="Listenabsatz"/>
-        <w:numPr>
-          <w:ilvl w:val="0"/>
-          <w:numId w:val="5"/>
-        </w:numPr>
-        <w:spacing w:after="0" w:line="240" w:lineRule="auto"/>
-      </w:pPr>
-      <w:proofErr w:type="spellStart"/>
-      <w:r>
-        <w:t>public</w:t>
-      </w:r>
-      <w:proofErr w:type="spellEnd"/>
-      <w:r>
-        <w:t xml:space="preserve"> </w:t>
-      </w:r>
-      <w:proofErr w:type="spellStart"/>
-      <w:r>
-        <w:t>Object</w:t>
-      </w:r>
-      <w:proofErr w:type="spellEnd"/>
-      <w:r>
-        <w:t xml:space="preserve"> </w:t>
-      </w:r>
-      <w:proofErr w:type="spellStart"/>
-      <w:r>
-        <w:t>getValueAt</w:t>
-      </w:r>
-      <w:proofErr w:type="spellEnd"/>
-      <w:r>
-        <w:t>(</w:t>
-      </w:r>
-      <w:proofErr w:type="spellStart"/>
-      <w:r>
-        <w:t>int,int</w:t>
-      </w:r>
-      <w:proofErr w:type="spellEnd"/>
-      <w:r>
-        <w:t>)</w:t>
-      </w:r>
-    </w:p>
-    <w:p>
-      <w:pPr>
-        <w:pStyle w:val="Listenabsatz"/>
-        <w:numPr>
-          <w:ilvl w:val="0"/>
-          <w:numId w:val="5"/>
-        </w:numPr>
-        <w:spacing w:after="0" w:line="240" w:lineRule="auto"/>
-        <w:rPr>
-          <w:color w:val="000000" w:themeColor="text1"/>
-        </w:rPr>
-      </w:pPr>
-      <w:proofErr w:type="spellStart"/>
-      <w:r>
-        <w:rPr>
-          <w:color w:val="000000" w:themeColor="text1"/>
-        </w:rPr>
-        <w:t>package</w:t>
-      </w:r>
-      <w:proofErr w:type="spellEnd"/>
-      <w:r>
-        <w:rPr>
-          <w:color w:val="000000" w:themeColor="text1"/>
-        </w:rPr>
-        <w:t xml:space="preserve"> </w:t>
-      </w:r>
-      <w:proofErr w:type="spellStart"/>
-      <w:r>
-        <w:rPr>
-          <w:color w:val="000000" w:themeColor="text1"/>
-        </w:rPr>
-        <w:t>ArrayList</w:t>
-      </w:r>
-      <w:proofErr w:type="spellEnd"/>
-      <w:r>
-        <w:rPr>
-          <w:color w:val="000000" w:themeColor="text1"/>
-        </w:rPr>
-        <w:t xml:space="preserve">&lt;Kunde&gt; </w:t>
-      </w:r>
-      <w:proofErr w:type="spellStart"/>
-      <w:r>
-        <w:rPr>
-          <w:color w:val="000000" w:themeColor="text1"/>
-        </w:rPr>
-        <w:t>getKunden</w:t>
-      </w:r>
-      <w:proofErr w:type="spellEnd"/>
-      <w:r>
-        <w:rPr>
-          <w:color w:val="000000" w:themeColor="text1"/>
-        </w:rPr>
-        <w:t>()</w:t>
-      </w:r>
-    </w:p>
-    <w:p>
-      <w:pPr>
-        <w:pStyle w:val="Listenabsatz"/>
-        <w:numPr>
-          <w:ilvl w:val="0"/>
-          <w:numId w:val="5"/>
-        </w:numPr>
-        <w:spacing w:after="0" w:line="240" w:lineRule="auto"/>
-        <w:rPr>
-          <w:color w:val="000000" w:themeColor="text1"/>
-        </w:rPr>
-      </w:pPr>
-      <w:proofErr w:type="spellStart"/>
-      <w:r>
-        <w:rPr>
-          <w:color w:val="000000" w:themeColor="text1"/>
-        </w:rPr>
-        <w:t>package</w:t>
-      </w:r>
-      <w:proofErr w:type="spellEnd"/>
-      <w:r>
-        <w:rPr>
-          <w:color w:val="000000" w:themeColor="text1"/>
-        </w:rPr>
-        <w:t xml:space="preserve"> </w:t>
-      </w:r>
-      <w:proofErr w:type="spellStart"/>
-      <w:r>
-        <w:rPr>
-          <w:color w:val="000000" w:themeColor="text1"/>
-        </w:rPr>
-        <w:t>void</w:t>
-      </w:r>
-      <w:proofErr w:type="spellEnd"/>
-      <w:r>
-        <w:rPr>
-          <w:color w:val="000000" w:themeColor="text1"/>
-        </w:rPr>
-        <w:t xml:space="preserve"> </w:t>
-      </w:r>
-      <w:proofErr w:type="spellStart"/>
-      <w:r>
-        <w:rPr>
-          <w:color w:val="000000" w:themeColor="text1"/>
-        </w:rPr>
-        <w:t>setKunden</w:t>
-      </w:r>
-      <w:proofErr w:type="spellEnd"/>
-      <w:r>
-        <w:rPr>
-          <w:color w:val="000000" w:themeColor="text1"/>
-        </w:rPr>
-        <w:t>(</w:t>
-      </w:r>
-      <w:proofErr w:type="spellStart"/>
-      <w:r>
-        <w:rPr>
-          <w:color w:val="000000" w:themeColor="text1"/>
-        </w:rPr>
-        <w:t>ArrayList</w:t>
-      </w:r>
-      <w:proofErr w:type="spellEnd"/>
-      <w:r>
-        <w:rPr>
-          <w:color w:val="000000" w:themeColor="text1"/>
-        </w:rPr>
-        <w:t>&lt;Kunde&gt;)</w:t>
-      </w:r>
-    </w:p>
-    <w:p>
-      <w:pPr>
-        <w:pStyle w:val="Listenabsatz"/>
-        <w:numPr>
-          <w:ilvl w:val="0"/>
-          <w:numId w:val="5"/>
-        </w:numPr>
-        <w:spacing w:after="0" w:line="240" w:lineRule="auto"/>
-        <w:rPr>
-          <w:color w:val="000000" w:themeColor="text1"/>
-        </w:rPr>
-      </w:pPr>
-      <w:proofErr w:type="spellStart"/>
-      <w:r>
-        <w:rPr>
-          <w:color w:val="000000" w:themeColor="text1"/>
-        </w:rPr>
-        <w:t>package</w:t>
-      </w:r>
-      <w:proofErr w:type="spellEnd"/>
-      <w:r>
-        <w:rPr>
-          <w:color w:val="000000" w:themeColor="text1"/>
-        </w:rPr>
-        <w:t xml:space="preserve"> Kunde </w:t>
-      </w:r>
-      <w:proofErr w:type="spellStart"/>
-      <w:r>
-        <w:rPr>
-          <w:color w:val="000000" w:themeColor="text1"/>
-        </w:rPr>
-        <w:t>getKunde</w:t>
-      </w:r>
-      <w:proofErr w:type="spellEnd"/>
-      <w:r>
-        <w:rPr>
-          <w:color w:val="000000" w:themeColor="text1"/>
-        </w:rPr>
-        <w:t>(</w:t>
-      </w:r>
-      <w:proofErr w:type="spellStart"/>
-      <w:r>
-        <w:rPr>
-          <w:color w:val="000000" w:themeColor="text1"/>
-        </w:rPr>
-        <w:t>int</w:t>
-      </w:r>
-      <w:proofErr w:type="spellEnd"/>
-      <w:r>
-        <w:rPr>
-          <w:color w:val="000000" w:themeColor="text1"/>
-        </w:rPr>
-        <w:t>)</w:t>
-      </w:r>
-    </w:p>
-    <w:p>
-      <w:pPr>
-        <w:spacing w:after="0" w:line="240" w:lineRule="auto"/>
-      </w:pPr>
-    </w:p>
-    <w:p>
-      <w:pPr>
-        <w:spacing w:after="0" w:line="240" w:lineRule="auto"/>
-      </w:pPr>
-    </w:p>
-    <w:p>
-      <w:pPr>
-        <w:spacing w:after="0" w:line="240" w:lineRule="auto"/>
-      </w:pPr>
-    </w:p>
-    <w:p>
-      <w:pPr>
-        <w:spacing w:after="0" w:line="240" w:lineRule="auto"/>
-      </w:pPr>
-      <w:proofErr w:type="spellStart"/>
-      <w:r>
-        <w:t>NulltableFormatter</w:t>
-      </w:r>
-      <w:proofErr w:type="spellEnd"/>
-    </w:p>
-    <w:p>
-      <w:pPr>
-        <w:pStyle w:val="Listenabsatz"/>
-        <w:numPr>
-          <w:ilvl w:val="0"/>
-          <w:numId w:val="6"/>
-        </w:numPr>
-        <w:spacing w:after="0" w:line="240" w:lineRule="auto"/>
-      </w:pPr>
-      <w:r>
-        <w:t xml:space="preserve">Konstruktor: </w:t>
-      </w:r>
-      <w:proofErr w:type="spellStart"/>
-      <w:r>
-        <w:t>public</w:t>
-      </w:r>
-      <w:proofErr w:type="spellEnd"/>
-      <w:r>
-        <w:t xml:space="preserve"> </w:t>
-      </w:r>
-      <w:proofErr w:type="spellStart"/>
-      <w:r>
-        <w:t>NullableFormatter</w:t>
-      </w:r>
-      <w:proofErr w:type="spellEnd"/>
-      <w:r>
-        <w:t>(</w:t>
-      </w:r>
-      <w:proofErr w:type="spellStart"/>
-      <w:r>
-        <w:t>JFormattedField.AbstractFormatter</w:t>
-      </w:r>
-      <w:proofErr w:type="spellEnd"/>
-      <w:r>
-        <w:t>)</w:t>
-      </w:r>
-    </w:p>
-    <w:p>
-      <w:pPr>
-        <w:pStyle w:val="Listenabsatz"/>
-        <w:numPr>
-          <w:ilvl w:val="0"/>
-          <w:numId w:val="6"/>
-        </w:numPr>
-        <w:spacing w:after="0" w:line="240" w:lineRule="auto"/>
-      </w:pPr>
-      <w:proofErr w:type="spellStart"/>
-      <w:r>
-        <w:t>p</w:t>
-      </w:r>
-      <w:r>
-        <w:t>ublic</w:t>
-      </w:r>
-      <w:proofErr w:type="spellEnd"/>
-      <w:r>
-        <w:t xml:space="preserve"> </w:t>
-      </w:r>
-      <w:proofErr w:type="spellStart"/>
-      <w:r>
-        <w:t>void</w:t>
-      </w:r>
-      <w:proofErr w:type="spellEnd"/>
-      <w:r>
-        <w:t xml:space="preserve"> </w:t>
-      </w:r>
-      <w:proofErr w:type="spellStart"/>
-      <w:r>
-        <w:t>install</w:t>
-      </w:r>
-      <w:proofErr w:type="spellEnd"/>
-      <w:r>
-        <w:t>(</w:t>
-      </w:r>
-      <w:proofErr w:type="spellStart"/>
-      <w:r>
-        <w:t>JFormattedTextField</w:t>
-      </w:r>
-      <w:proofErr w:type="spellEnd"/>
-      <w:r>
-        <w:t>)</w:t>
-      </w:r>
-    </w:p>
-    <w:p>
-      <w:pPr>
-        <w:pStyle w:val="Listenabsatz"/>
-        <w:numPr>
-          <w:ilvl w:val="0"/>
-          <w:numId w:val="6"/>
-        </w:numPr>
-        <w:spacing w:after="0" w:line="240" w:lineRule="auto"/>
-      </w:pPr>
-      <w:proofErr w:type="spellStart"/>
-      <w:r>
-        <w:t>public</w:t>
-      </w:r>
-      <w:proofErr w:type="spellEnd"/>
-      <w:r>
-        <w:t xml:space="preserve"> </w:t>
-      </w:r>
-      <w:proofErr w:type="spellStart"/>
-      <w:r>
-        <w:t>void</w:t>
-      </w:r>
-      <w:proofErr w:type="spellEnd"/>
-      <w:r>
-        <w:t xml:space="preserve"> </w:t>
-      </w:r>
-      <w:proofErr w:type="spellStart"/>
-      <w:r>
-        <w:t>uninstall</w:t>
-      </w:r>
-      <w:proofErr w:type="spellEnd"/>
-      <w:r>
-        <w:t>()</w:t>
-      </w:r>
-    </w:p>
-    <w:p>
-      <w:pPr>
-        <w:pStyle w:val="Listenabsatz"/>
-        <w:numPr>
-          <w:ilvl w:val="0"/>
-          <w:numId w:val="6"/>
-        </w:numPr>
-        <w:spacing w:after="0" w:line="240" w:lineRule="auto"/>
-      </w:pPr>
-      <w:proofErr w:type="spellStart"/>
-      <w:r>
-        <w:t>p</w:t>
-      </w:r>
-      <w:r>
-        <w:t>u</w:t>
-      </w:r>
-      <w:r>
-        <w:t>b</w:t>
-      </w:r>
-      <w:r>
-        <w:t>lic</w:t>
-      </w:r>
-      <w:proofErr w:type="spellEnd"/>
-      <w:r>
-        <w:t xml:space="preserve"> </w:t>
-      </w:r>
-      <w:proofErr w:type="spellStart"/>
-      <w:r>
-        <w:t>Object</w:t>
-      </w:r>
-      <w:proofErr w:type="spellEnd"/>
-      <w:r>
-        <w:t xml:space="preserve"> </w:t>
-      </w:r>
-      <w:proofErr w:type="spellStart"/>
-      <w:r>
-        <w:t>stringToValue</w:t>
-      </w:r>
-      <w:proofErr w:type="spellEnd"/>
-      <w:r>
-        <w:t>(String)</w:t>
-      </w:r>
-    </w:p>
-    <w:p>
-      <w:pPr>
-        <w:pStyle w:val="Listenabsatz"/>
-        <w:numPr>
-          <w:ilvl w:val="0"/>
-          <w:numId w:val="6"/>
-        </w:numPr>
-        <w:spacing w:after="0" w:line="240" w:lineRule="auto"/>
-      </w:pPr>
-      <w:proofErr w:type="spellStart"/>
-      <w:r>
-        <w:t>p</w:t>
-      </w:r>
-      <w:r>
-        <w:t>ublic</w:t>
-      </w:r>
-      <w:proofErr w:type="spellEnd"/>
-      <w:r>
-        <w:t xml:space="preserve"> String </w:t>
-      </w:r>
-      <w:proofErr w:type="spellStart"/>
-      <w:r>
-        <w:t>valueToString</w:t>
-      </w:r>
-      <w:proofErr w:type="spellEnd"/>
-      <w:r>
-        <w:t>(</w:t>
-      </w:r>
-      <w:proofErr w:type="spellStart"/>
-      <w:r>
-        <w:t>Object</w:t>
-      </w:r>
-      <w:proofErr w:type="spellEnd"/>
-      <w:r>
-        <w:t>)</w:t>
-      </w:r>
-    </w:p>
+    <w:bookmarkEnd w:id="0"/>
     <w:p>
       <w:pPr>
         <w:spacing w:after="0" w:line="240" w:lineRule="auto"/>
